--- a/Assignmen_1.2.docx
+++ b/Assignmen_1.2.docx
@@ -488,6 +488,7 @@
         <w:spacing w:line="240" w:lineRule="auto"/>
         <w:rPr>
           <w:rFonts w:cstheme="minorHAnsi"/>
+          <w:highlight w:val="yellow"/>
           <w:lang w:val="en-US"/>
         </w:rPr>
       </w:pPr>
@@ -516,22 +517,490 @@
       <w:r>
         <w:rPr>
           <w:rFonts w:cstheme="minorHAnsi"/>
-          <w:lang w:val="en-US"/>
-        </w:rPr>
-        <w:t>library(</w:t>
+          <w:highlight w:val="yellow"/>
+          <w:lang w:val="en-US"/>
+        </w:rPr>
+        <w:t xml:space="preserve">Have to change all files extension </w:t>
+      </w:r>
+      <w:r>
+        <w:rPr>
+          <w:rFonts w:cstheme="minorHAnsi"/>
+          <w:b/>
+          <w:highlight w:val="yellow"/>
+          <w:lang w:val="en-US"/>
+        </w:rPr>
+        <w:t>“xlsx”</w:t>
+      </w:r>
+      <w:r>
+        <w:rPr>
+          <w:rFonts w:cstheme="minorHAnsi"/>
+          <w:highlight w:val="yellow"/>
+          <w:lang w:val="en-US"/>
+        </w:rPr>
+        <w:t xml:space="preserve"> to </w:t>
+      </w:r>
+      <w:r>
+        <w:rPr>
+          <w:rFonts w:cstheme="minorHAnsi"/>
+          <w:b/>
+          <w:highlight w:val="yellow"/>
+          <w:lang w:val="en-US"/>
+        </w:rPr>
+        <w:t xml:space="preserve">“csv”, </w:t>
+      </w:r>
+      <w:r>
+        <w:rPr>
+          <w:rFonts w:cstheme="minorHAnsi"/>
+          <w:highlight w:val="yellow"/>
+          <w:lang w:val="en-US"/>
+        </w:rPr>
+        <w:t>save as to all files as “</w:t>
       </w:r>
       <w:proofErr w:type="spellStart"/>
       <w:r>
         <w:rPr>
           <w:rFonts w:cstheme="minorHAnsi"/>
-          <w:lang w:val="en-US"/>
-        </w:rPr>
-        <w:t>openxlsx</w:t>
+          <w:highlight w:val="yellow"/>
+          <w:lang w:val="en-US"/>
+        </w:rPr>
+        <w:t>cama</w:t>
       </w:r>
       <w:proofErr w:type="spellEnd"/>
       <w:r>
         <w:rPr>
           <w:rFonts w:cstheme="minorHAnsi"/>
+          <w:highlight w:val="yellow"/>
+          <w:lang w:val="en-US"/>
+        </w:rPr>
+        <w:t xml:space="preserve"> delimited”  </w:t>
+      </w:r>
+    </w:p>
+    <w:p>
+      <w:pPr>
+        <w:spacing w:line="240" w:lineRule="auto"/>
+        <w:ind w:left="720"/>
+        <w:rPr>
+          <w:rFonts w:cstheme="minorHAnsi"/>
+          <w:highlight w:val="yellow"/>
+          <w:lang w:val="en-US"/>
+        </w:rPr>
+      </w:pPr>
+      <w:proofErr w:type="spellStart"/>
+      <w:r>
+        <w:rPr>
+          <w:rFonts w:cstheme="minorHAnsi"/>
+          <w:highlight w:val="yellow"/>
+          <w:lang w:val="en-US"/>
+        </w:rPr>
+        <w:t>multmerge</w:t>
+      </w:r>
+      <w:proofErr w:type="spellEnd"/>
+      <w:r>
+        <w:rPr>
+          <w:rFonts w:cstheme="minorHAnsi"/>
+          <w:highlight w:val="yellow"/>
+          <w:lang w:val="en-US"/>
+        </w:rPr>
+        <w:t>=function("</w:t>
+      </w:r>
+      <w:proofErr w:type="spellStart"/>
+      <w:r>
+        <w:rPr>
+          <w:rFonts w:cstheme="minorHAnsi"/>
+          <w:highlight w:val="yellow"/>
+          <w:lang w:val="en-US"/>
+        </w:rPr>
+        <w:t>Drivename</w:t>
+      </w:r>
+      <w:proofErr w:type="spellEnd"/>
+      <w:r>
+        <w:rPr>
+          <w:rFonts w:cstheme="minorHAnsi"/>
+          <w:highlight w:val="yellow"/>
+          <w:lang w:val="en-US"/>
+        </w:rPr>
+        <w:t>:/</w:t>
+      </w:r>
+      <w:r>
+        <w:rPr>
+          <w:rFonts w:cstheme="minorHAnsi"/>
+          <w:highlight w:val="yellow"/>
+          <w:lang w:val="en-US"/>
+        </w:rPr>
+        <w:t>Directory</w:t>
+      </w:r>
+      <w:r>
+        <w:rPr>
+          <w:rFonts w:cstheme="minorHAnsi"/>
+          <w:highlight w:val="yellow"/>
+          <w:lang w:val="en-US"/>
+        </w:rPr>
+        <w:t>"){</w:t>
+      </w:r>
+    </w:p>
+    <w:p>
+      <w:pPr>
+        <w:spacing w:line="240" w:lineRule="auto"/>
+        <w:ind w:left="720"/>
+        <w:rPr>
+          <w:rFonts w:cstheme="minorHAnsi"/>
+          <w:highlight w:val="yellow"/>
+          <w:lang w:val="en-US"/>
+        </w:rPr>
+      </w:pPr>
+      <w:r>
+        <w:rPr>
+          <w:rFonts w:cstheme="minorHAnsi"/>
+          <w:highlight w:val="yellow"/>
+          <w:lang w:val="en-US"/>
+        </w:rPr>
+        <w:t>filenames=</w:t>
+      </w:r>
+      <w:proofErr w:type="spellStart"/>
+      <w:r>
+        <w:rPr>
+          <w:rFonts w:cstheme="minorHAnsi"/>
+          <w:highlight w:val="yellow"/>
+          <w:lang w:val="en-US"/>
+        </w:rPr>
+        <w:t>list.files</w:t>
+      </w:r>
+      <w:proofErr w:type="spellEnd"/>
+      <w:r>
+        <w:rPr>
+          <w:rFonts w:cstheme="minorHAnsi"/>
+          <w:highlight w:val="yellow"/>
+          <w:lang w:val="en-US"/>
+        </w:rPr>
+        <w:t>(path="</w:t>
+      </w:r>
+      <w:r>
+        <w:rPr>
+          <w:rFonts w:cstheme="minorHAnsi"/>
+          <w:highlight w:val="yellow"/>
+          <w:lang w:val="en-US"/>
+        </w:rPr>
+        <w:t xml:space="preserve"> </w:t>
+      </w:r>
+      <w:proofErr w:type="spellStart"/>
+      <w:r>
+        <w:rPr>
+          <w:rFonts w:cstheme="minorHAnsi"/>
+          <w:highlight w:val="yellow"/>
+          <w:lang w:val="en-US"/>
+        </w:rPr>
+        <w:t>Drivename</w:t>
+      </w:r>
+      <w:proofErr w:type="spellEnd"/>
+      <w:r>
+        <w:rPr>
+          <w:rFonts w:cstheme="minorHAnsi"/>
+          <w:highlight w:val="yellow"/>
+          <w:lang w:val="en-US"/>
+        </w:rPr>
+        <w:t>:/Directory</w:t>
+      </w:r>
+      <w:r>
+        <w:rPr>
+          <w:rFonts w:cstheme="minorHAnsi"/>
+          <w:highlight w:val="yellow"/>
+          <w:lang w:val="en-US"/>
+        </w:rPr>
+        <w:t xml:space="preserve"> </w:t>
+      </w:r>
+      <w:r>
+        <w:rPr>
+          <w:rFonts w:cstheme="minorHAnsi"/>
+          <w:highlight w:val="yellow"/>
+          <w:lang w:val="en-US"/>
+        </w:rPr>
+        <w:t>",</w:t>
+      </w:r>
+      <w:proofErr w:type="spellStart"/>
+      <w:r>
+        <w:rPr>
+          <w:rFonts w:cstheme="minorHAnsi"/>
+          <w:highlight w:val="yellow"/>
+          <w:lang w:val="en-US"/>
+        </w:rPr>
+        <w:t>full.names</w:t>
+      </w:r>
+      <w:proofErr w:type="spellEnd"/>
+      <w:r>
+        <w:rPr>
+          <w:rFonts w:cstheme="minorHAnsi"/>
+          <w:highlight w:val="yellow"/>
+          <w:lang w:val="en-US"/>
+        </w:rPr>
+        <w:t>=TRUE)</w:t>
+      </w:r>
+    </w:p>
+    <w:p>
+      <w:pPr>
+        <w:spacing w:line="240" w:lineRule="auto"/>
+        <w:ind w:left="720"/>
+        <w:rPr>
+          <w:rFonts w:cstheme="minorHAnsi"/>
+          <w:highlight w:val="yellow"/>
+          <w:lang w:val="en-US"/>
+        </w:rPr>
+      </w:pPr>
+      <w:proofErr w:type="spellStart"/>
+      <w:r>
+        <w:rPr>
+          <w:rFonts w:cstheme="minorHAnsi"/>
+          <w:highlight w:val="yellow"/>
+          <w:lang w:val="en-US"/>
+        </w:rPr>
+        <w:t>datalist</w:t>
+      </w:r>
+      <w:proofErr w:type="spellEnd"/>
+      <w:r>
+        <w:rPr>
+          <w:rFonts w:cstheme="minorHAnsi"/>
+          <w:highlight w:val="yellow"/>
+          <w:lang w:val="en-US"/>
+        </w:rPr>
+        <w:t xml:space="preserve"> = </w:t>
+      </w:r>
+      <w:proofErr w:type="spellStart"/>
+      <w:r>
+        <w:rPr>
+          <w:rFonts w:cstheme="minorHAnsi"/>
+          <w:highlight w:val="yellow"/>
+          <w:lang w:val="en-US"/>
+        </w:rPr>
+        <w:t>lapply</w:t>
+      </w:r>
+      <w:proofErr w:type="spellEnd"/>
+      <w:r>
+        <w:rPr>
+          <w:rFonts w:cstheme="minorHAnsi"/>
+          <w:highlight w:val="yellow"/>
+          <w:lang w:val="en-US"/>
+        </w:rPr>
+        <w:t>(filenames, function(x){read.csv(file=</w:t>
+      </w:r>
+      <w:proofErr w:type="spellStart"/>
+      <w:r>
+        <w:rPr>
+          <w:rFonts w:cstheme="minorHAnsi"/>
+          <w:highlight w:val="yellow"/>
+          <w:lang w:val="en-US"/>
+        </w:rPr>
+        <w:t>x,header</w:t>
+      </w:r>
+      <w:proofErr w:type="spellEnd"/>
+      <w:r>
+        <w:rPr>
+          <w:rFonts w:cstheme="minorHAnsi"/>
+          <w:highlight w:val="yellow"/>
+          <w:lang w:val="en-US"/>
+        </w:rPr>
+        <w:t>=T)})</w:t>
+      </w:r>
+    </w:p>
+    <w:p>
+      <w:pPr>
+        <w:spacing w:line="240" w:lineRule="auto"/>
+        <w:ind w:left="720"/>
+        <w:rPr>
+          <w:rFonts w:cstheme="minorHAnsi"/>
+          <w:lang w:val="en-US"/>
+        </w:rPr>
+      </w:pPr>
+      <w:r>
+        <w:rPr>
+          <w:rFonts w:cstheme="minorHAnsi"/>
+          <w:highlight w:val="yellow"/>
+          <w:lang w:val="en-US"/>
+        </w:rPr>
+        <w:t>Reduce(function(</w:t>
+      </w:r>
+      <w:proofErr w:type="spellStart"/>
+      <w:r>
+        <w:rPr>
+          <w:rFonts w:cstheme="minorHAnsi"/>
+          <w:highlight w:val="yellow"/>
+          <w:lang w:val="en-US"/>
+        </w:rPr>
+        <w:t>x,y</w:t>
+      </w:r>
+      <w:proofErr w:type="spellEnd"/>
+      <w:r>
+        <w:rPr>
+          <w:rFonts w:cstheme="minorHAnsi"/>
+          <w:highlight w:val="yellow"/>
+          <w:lang w:val="en-US"/>
+        </w:rPr>
+        <w:t>) {merge(</w:t>
+      </w:r>
+      <w:proofErr w:type="spellStart"/>
+      <w:r>
+        <w:rPr>
+          <w:rFonts w:cstheme="minorHAnsi"/>
+          <w:highlight w:val="yellow"/>
+          <w:lang w:val="en-US"/>
+        </w:rPr>
+        <w:t>x,y</w:t>
+      </w:r>
+      <w:proofErr w:type="spellEnd"/>
+      <w:r>
+        <w:rPr>
+          <w:rFonts w:cstheme="minorHAnsi"/>
+          <w:highlight w:val="yellow"/>
+          <w:lang w:val="en-US"/>
+        </w:rPr>
+        <w:t xml:space="preserve">)}, </w:t>
+      </w:r>
+      <w:proofErr w:type="spellStart"/>
+      <w:r>
+        <w:rPr>
+          <w:rFonts w:cstheme="minorHAnsi"/>
+          <w:highlight w:val="yellow"/>
+          <w:lang w:val="en-US"/>
+        </w:rPr>
+        <w:t>datalist</w:t>
+      </w:r>
+      <w:proofErr w:type="spellEnd"/>
+      <w:r>
+        <w:rPr>
+          <w:rFonts w:cstheme="minorHAnsi"/>
+          <w:highlight w:val="yellow"/>
+          <w:lang w:val="en-US"/>
+        </w:rPr>
+        <w:t>)}</w:t>
+      </w:r>
+    </w:p>
+    <w:p>
+      <w:pPr>
+        <w:spacing w:line="240" w:lineRule="auto"/>
+        <w:rPr>
+          <w:rFonts w:cstheme="minorHAnsi"/>
+          <w:lang w:val="en-US"/>
+        </w:rPr>
+      </w:pPr>
+    </w:p>
+    <w:p>
+      <w:pPr>
+        <w:spacing w:line="240" w:lineRule="auto"/>
+        <w:rPr>
+          <w:rFonts w:cstheme="minorHAnsi"/>
+          <w:lang w:val="en-US"/>
+        </w:rPr>
+      </w:pPr>
+      <w:r>
+        <w:rPr>
+          <w:rFonts w:cstheme="minorHAnsi"/>
+          <w:lang w:val="en-US"/>
+        </w:rPr>
+        <w:t>3. If the above 25 files were csv files, what would be your script to read?</w:t>
+      </w:r>
+    </w:p>
+    <w:p>
+      <w:pPr>
+        <w:spacing w:line="240" w:lineRule="auto"/>
+        <w:ind w:left="720"/>
+        <w:rPr>
+          <w:rFonts w:cstheme="minorHAnsi"/>
+          <w:highlight w:val="yellow"/>
+          <w:lang w:val="en-US"/>
+        </w:rPr>
+      </w:pPr>
+      <w:r>
+        <w:rPr>
+          <w:rFonts w:cstheme="minorHAnsi"/>
+          <w:highlight w:val="yellow"/>
+          <w:lang w:val="en-US"/>
+        </w:rPr>
+        <w:t>xx_1</w:t>
+      </w:r>
+      <w:r>
+        <w:rPr>
+          <w:rFonts w:cstheme="minorHAnsi"/>
+          <w:highlight w:val="yellow"/>
+          <w:lang w:val="en-US"/>
+        </w:rPr>
+        <w:t xml:space="preserve"> </w:t>
+      </w:r>
+      <w:r>
+        <w:rPr>
+          <w:rFonts w:cstheme="minorHAnsi"/>
+          <w:highlight w:val="yellow"/>
+          <w:lang w:val="en-US"/>
+        </w:rPr>
+        <w:t>=read.csv("</w:t>
+      </w:r>
+      <w:r>
+        <w:rPr>
+          <w:rFonts w:cstheme="minorHAnsi"/>
+          <w:highlight w:val="yellow"/>
+          <w:lang w:val="en-US"/>
+        </w:rPr>
+        <w:t>Drive</w:t>
+      </w:r>
+      <w:r>
+        <w:rPr>
+          <w:rFonts w:cstheme="minorHAnsi"/>
+          <w:highlight w:val="yellow"/>
+          <w:lang w:val="en-US"/>
+        </w:rPr>
+        <w:t>:/</w:t>
+      </w:r>
+      <w:r>
+        <w:rPr>
+          <w:rFonts w:cstheme="minorHAnsi"/>
+          <w:highlight w:val="yellow"/>
+          <w:lang w:val="en-US"/>
+        </w:rPr>
+        <w:t>Directory</w:t>
+      </w:r>
+      <w:r>
+        <w:rPr>
+          <w:rFonts w:cstheme="minorHAnsi"/>
+          <w:highlight w:val="yellow"/>
+          <w:lang w:val="en-US"/>
+        </w:rPr>
+        <w:t>/</w:t>
+      </w:r>
+      <w:r>
+        <w:rPr>
+          <w:rFonts w:cstheme="minorHAnsi"/>
+          <w:highlight w:val="yellow"/>
+          <w:lang w:val="en-US"/>
+        </w:rPr>
+        <w:t xml:space="preserve"> </w:t>
+      </w:r>
+      <w:r>
+        <w:rPr>
+          <w:rFonts w:cstheme="minorHAnsi"/>
+          <w:highlight w:val="yellow"/>
+          <w:lang w:val="en-US"/>
+        </w:rPr>
+        <w:t xml:space="preserve">xx_1.csv", </w:t>
+      </w:r>
+      <w:proofErr w:type="spellStart"/>
+      <w:r>
+        <w:rPr>
+          <w:rFonts w:cstheme="minorHAnsi"/>
+          <w:highlight w:val="yellow"/>
+          <w:lang w:val="en-US"/>
+        </w:rPr>
+        <w:t>sep</w:t>
+      </w:r>
+      <w:proofErr w:type="spellEnd"/>
+      <w:r>
+        <w:rPr>
+          <w:rFonts w:cstheme="minorHAnsi"/>
+          <w:highlight w:val="yellow"/>
+          <w:lang w:val="en-US"/>
+        </w:rPr>
+        <w:t>=”,”</w:t>
+      </w:r>
+      <w:r>
+        <w:rPr>
+          <w:rFonts w:cstheme="minorHAnsi"/>
+          <w:highlight w:val="yellow"/>
           <w:lang w:val="en-US"/>
         </w:rPr>
         <w:t>)</w:t>
@@ -540,309 +1009,85 @@
     <w:p>
       <w:pPr>
         <w:spacing w:line="240" w:lineRule="auto"/>
-        <w:ind w:firstLine="720"/>
-        <w:rPr>
-          <w:rFonts w:cstheme="minorHAnsi"/>
-          <w:lang w:val="en-US"/>
-        </w:rPr>
-      </w:pPr>
-      <w:r>
-        <w:rPr>
-          <w:rFonts w:cstheme="minorHAnsi"/>
+        <w:ind w:left="720"/>
+        <w:rPr>
+          <w:rFonts w:cstheme="minorHAnsi"/>
+          <w:lang w:val="en-US"/>
+        </w:rPr>
+      </w:pPr>
+      <w:r>
+        <w:rPr>
+          <w:rFonts w:cstheme="minorHAnsi"/>
+          <w:highlight w:val="yellow"/>
           <w:lang w:val="en-US"/>
         </w:rPr>
         <w:t>xx_1</w:t>
-      </w:r>
-      <w:r>
-        <w:rPr>
-          <w:rFonts w:cstheme="minorHAnsi"/>
-          <w:lang w:val="en-US"/>
-        </w:rPr>
-        <w:t>=read.xlsx("</w:t>
-      </w:r>
-      <w:r>
-        <w:rPr>
-          <w:rFonts w:cstheme="minorHAnsi"/>
-          <w:lang w:val="en-US"/>
-        </w:rPr>
-        <w:t>F</w:t>
-      </w:r>
-      <w:r>
-        <w:rPr>
-          <w:rFonts w:cstheme="minorHAnsi"/>
-          <w:lang w:val="en-US"/>
-        </w:rPr>
-        <w:t>:/Workings/</w:t>
-      </w:r>
-      <w:r>
-        <w:rPr>
-          <w:rFonts w:cstheme="minorHAnsi"/>
-          <w:lang w:val="en-US"/>
-        </w:rPr>
-        <w:t>xx_1</w:t>
-      </w:r>
-      <w:r>
-        <w:rPr>
-          <w:rFonts w:cstheme="minorHAnsi"/>
-          <w:lang w:val="en-US"/>
-        </w:rPr>
-        <w:t>.xlsx"</w:t>
-      </w:r>
-      <w:r>
-        <w:rPr>
-          <w:rFonts w:cstheme="minorHAnsi"/>
-          <w:lang w:val="en-US"/>
-        </w:rPr>
-        <w:t xml:space="preserve">, </w:t>
-      </w:r>
-      <w:proofErr w:type="spellStart"/>
-      <w:r>
-        <w:rPr>
-          <w:rFonts w:cstheme="minorHAnsi"/>
-          <w:lang w:val="en-US"/>
-        </w:rPr>
-        <w:t>sheetname</w:t>
-      </w:r>
-      <w:proofErr w:type="spellEnd"/>
-      <w:r>
-        <w:rPr>
-          <w:rFonts w:cstheme="minorHAnsi"/>
-          <w:lang w:val="en-US"/>
-        </w:rPr>
-        <w:t xml:space="preserve"> = “sheet1”</w:t>
-      </w:r>
-      <w:r>
-        <w:rPr>
-          <w:rFonts w:cstheme="minorHAnsi"/>
-          <w:lang w:val="en-US"/>
-        </w:rPr>
-        <w:t>)</w:t>
-      </w:r>
-    </w:p>
-    <w:p>
-      <w:pPr>
-        <w:spacing w:line="240" w:lineRule="auto"/>
-        <w:ind w:firstLine="720"/>
-        <w:rPr>
-          <w:rFonts w:cstheme="minorHAnsi"/>
-          <w:lang w:val="en-US"/>
-        </w:rPr>
-      </w:pPr>
-      <w:r>
-        <w:rPr>
-          <w:rFonts w:cstheme="minorHAnsi"/>
-          <w:lang w:val="en-US"/>
-        </w:rPr>
-        <w:t>View(data)</w:t>
-      </w:r>
-    </w:p>
-    <w:p>
-      <w:pPr>
-        <w:spacing w:line="240" w:lineRule="auto"/>
-        <w:rPr>
-          <w:rFonts w:cstheme="minorHAnsi"/>
-          <w:lang w:val="en-US"/>
-        </w:rPr>
-      </w:pPr>
-    </w:p>
-    <w:p>
-      <w:pPr>
-        <w:spacing w:line="240" w:lineRule="auto"/>
-        <w:rPr>
-          <w:rFonts w:cstheme="minorHAnsi"/>
-          <w:lang w:val="en-US"/>
-        </w:rPr>
-      </w:pPr>
-      <w:r>
-        <w:rPr>
-          <w:rFonts w:cstheme="minorHAnsi"/>
-          <w:lang w:val="en-US"/>
-        </w:rPr>
-        <w:t>3. If the above 25 files were csv files, what would be your script to read?</w:t>
-      </w:r>
-    </w:p>
-    <w:p>
-      <w:pPr>
-        <w:spacing w:after="0" w:line="240" w:lineRule="auto"/>
-        <w:rPr>
-          <w:rFonts w:cstheme="minorHAnsi"/>
-          <w:lang w:val="en-US"/>
-        </w:rPr>
-      </w:pPr>
-      <w:r>
-        <w:rPr>
-          <w:rFonts w:cstheme="minorHAnsi"/>
-          <w:lang w:val="en-US"/>
-        </w:rPr>
-        <w:t>data=</w:t>
-      </w:r>
-      <w:proofErr w:type="spellStart"/>
-      <w:r>
-        <w:rPr>
-          <w:rFonts w:cstheme="minorHAnsi"/>
-          <w:lang w:val="en-US"/>
-        </w:rPr>
-        <w:t>read.table</w:t>
-      </w:r>
-      <w:proofErr w:type="spellEnd"/>
-      <w:r>
-        <w:rPr>
-          <w:rFonts w:cstheme="minorHAnsi"/>
-          <w:lang w:val="en-US"/>
-        </w:rPr>
-        <w:t>("</w:t>
-      </w:r>
-      <w:r>
-        <w:rPr>
-          <w:rFonts w:cstheme="minorHAnsi"/>
-          <w:lang w:val="en-US"/>
-        </w:rPr>
-        <w:t>xx_1.</w:t>
-      </w:r>
-      <w:r>
-        <w:rPr>
-          <w:rFonts w:cstheme="minorHAnsi"/>
-          <w:lang w:val="en-US"/>
-        </w:rPr>
-        <w:t>csv</w:t>
-      </w:r>
-      <w:r>
-        <w:rPr>
-          <w:rFonts w:cstheme="minorHAnsi"/>
-          <w:lang w:val="en-US"/>
-        </w:rPr>
-        <w:t xml:space="preserve"> ",header=T, </w:t>
-      </w:r>
-      <w:proofErr w:type="spellStart"/>
-      <w:r>
-        <w:rPr>
-          <w:rFonts w:cstheme="minorHAnsi"/>
-          <w:lang w:val="en-US"/>
-        </w:rPr>
-        <w:t>sep</w:t>
-      </w:r>
-      <w:proofErr w:type="spellEnd"/>
-      <w:r>
-        <w:rPr>
-          <w:rFonts w:cstheme="minorHAnsi"/>
-          <w:lang w:val="en-US"/>
-        </w:rPr>
-        <w:t>=',')</w:t>
-      </w:r>
-    </w:p>
-    <w:p>
-      <w:pPr>
-        <w:spacing w:after="0" w:line="240" w:lineRule="auto"/>
-        <w:rPr>
-          <w:rFonts w:cstheme="minorHAnsi"/>
-          <w:lang w:val="en-US"/>
-        </w:rPr>
-      </w:pPr>
-      <w:r>
-        <w:rPr>
-          <w:rFonts w:cstheme="minorHAnsi"/>
-          <w:lang w:val="en-US"/>
-        </w:rPr>
-        <w:t>View(data)</w:t>
-      </w:r>
-    </w:p>
-    <w:p>
-      <w:pPr>
-        <w:spacing w:line="240" w:lineRule="auto"/>
-        <w:rPr>
-          <w:rFonts w:cstheme="minorHAnsi"/>
-          <w:lang w:val="en-US"/>
-        </w:rPr>
-      </w:pPr>
-    </w:p>
-    <w:p>
-      <w:pPr>
-        <w:spacing w:line="240" w:lineRule="auto"/>
-        <w:rPr>
-          <w:rFonts w:cstheme="minorHAnsi"/>
-          <w:lang w:val="en-US"/>
-        </w:rPr>
-      </w:pPr>
-      <w:r>
-        <w:rPr>
-          <w:rFonts w:cstheme="minorHAnsi"/>
-          <w:highlight w:val="yellow"/>
-          <w:lang w:val="en-US"/>
-        </w:rPr>
-        <w:t>Ans.</w:t>
-      </w:r>
-      <w:r>
-        <w:rPr>
-          <w:rFonts w:cstheme="minorHAnsi"/>
-          <w:lang w:val="en-US"/>
-        </w:rPr>
-        <w:t xml:space="preserve"> R studio file is attached </w:t>
-      </w:r>
-    </w:p>
-    <w:p>
-      <w:pPr>
-        <w:spacing w:line="240" w:lineRule="auto"/>
-        <w:rPr>
-          <w:rFonts w:cstheme="minorHAnsi"/>
-          <w:b/>
-          <w:color w:val="C00000"/>
-          <w:lang w:val="en-US"/>
-        </w:rPr>
-      </w:pPr>
-      <w:r>
-        <w:rPr>
-          <w:rFonts w:cstheme="minorHAnsi"/>
-          <w:b/>
-          <w:color w:val="C00000"/>
-          <w:lang w:val="en-US"/>
-        </w:rPr>
-        <w:t>6). Expected Output</w:t>
-      </w:r>
-    </w:p>
-    <w:p>
-      <w:pPr>
-        <w:rPr>
-          <w:rFonts w:cstheme="minorHAnsi"/>
-          <w:lang w:val="en-US"/>
-        </w:rPr>
-      </w:pPr>
-      <w:r>
-        <w:rPr>
-          <w:rFonts w:cstheme="minorHAnsi"/>
-          <w:lang w:val="en-US"/>
-        </w:rPr>
-        <w:t>Not Applicable</w:t>
-      </w:r>
-      <w:r>
-        <w:rPr>
-          <w:rFonts w:cstheme="minorHAnsi"/>
-          <w:lang w:val="en-US"/>
-        </w:rPr>
-        <w:t xml:space="preserve"> reso</w:t>
-      </w:r>
-      <w:r>
-        <w:rPr>
-          <w:rFonts w:cstheme="minorHAnsi"/>
-          <w:lang w:val="en-US"/>
-        </w:rPr>
-        <w:t>l</w:t>
-      </w:r>
-      <w:r>
-        <w:rPr>
-          <w:rFonts w:cstheme="minorHAnsi"/>
-          <w:lang w:val="en-US"/>
-        </w:rPr>
-        <w:t>v</w:t>
-      </w:r>
-      <w:r>
-        <w:rPr>
-          <w:rFonts w:cstheme="minorHAnsi"/>
-          <w:lang w:val="en-US"/>
-        </w:rPr>
-        <w:t xml:space="preserve">ing </w:t>
       </w:r>
       <w:bookmarkStart w:id="0" w:name="_GoBack"/>
       <w:bookmarkEnd w:id="0"/>
+    </w:p>
+    <w:p>
+      <w:pPr>
+        <w:spacing w:line="240" w:lineRule="auto"/>
+        <w:rPr>
+          <w:rFonts w:cstheme="minorHAnsi"/>
+          <w:b/>
+          <w:color w:val="C00000"/>
+          <w:lang w:val="en-US"/>
+        </w:rPr>
+      </w:pPr>
+      <w:r>
+        <w:rPr>
+          <w:rFonts w:cstheme="minorHAnsi"/>
+          <w:b/>
+          <w:color w:val="C00000"/>
+          <w:lang w:val="en-US"/>
+        </w:rPr>
+        <w:t>6). Expected Output</w:t>
+      </w:r>
+    </w:p>
+    <w:p>
+      <w:pPr>
+        <w:rPr>
+          <w:rFonts w:cstheme="minorHAnsi"/>
+          <w:lang w:val="en-US"/>
+        </w:rPr>
+      </w:pPr>
+      <w:r>
+        <w:rPr>
+          <w:rFonts w:cstheme="minorHAnsi"/>
+          <w:lang w:val="en-US"/>
+        </w:rPr>
+        <w:t>Not Applicable</w:t>
+      </w:r>
+      <w:r>
+        <w:rPr>
+          <w:rFonts w:cstheme="minorHAnsi"/>
+          <w:lang w:val="en-US"/>
+        </w:rPr>
+        <w:t xml:space="preserve"> reso</w:t>
+      </w:r>
+      <w:r>
+        <w:rPr>
+          <w:rFonts w:cstheme="minorHAnsi"/>
+          <w:lang w:val="en-US"/>
+        </w:rPr>
+        <w:t>l</w:t>
+      </w:r>
+      <w:r>
+        <w:rPr>
+          <w:rFonts w:cstheme="minorHAnsi"/>
+          <w:lang w:val="en-US"/>
+        </w:rPr>
+        <w:t>v</w:t>
+      </w:r>
+      <w:r>
+        <w:rPr>
+          <w:rFonts w:cstheme="minorHAnsi"/>
+          <w:lang w:val="en-US"/>
+        </w:rPr>
+        <w:t xml:space="preserve">ing </w:t>
+      </w:r>
     </w:p>
     <w:sectPr>
       <w:pgSz w:w="11906" w:h="16838"/>
@@ -1648,7 +1893,7 @@
 </file>
 
 <file path=customXml/itemProps1.xml><?xml version="1.0" encoding="utf-8"?>
-<ds:datastoreItem xmlns:ds="http://schemas.openxmlformats.org/officeDocument/2006/customXml" ds:itemID="{B2D80B56-C4FD-4BFC-B843-724DCC46B53B}">
+<ds:datastoreItem xmlns:ds="http://schemas.openxmlformats.org/officeDocument/2006/customXml" ds:itemID="{26A5C93B-D728-4702-BF86-7279DA3730EA}">
   <ds:schemaRefs>
     <ds:schemaRef ds:uri="http://schemas.openxmlformats.org/officeDocument/2006/bibliography"/>
   </ds:schemaRefs>
